--- a/Самостоятельные работы/6 самостояльная работа/СР6.docx
+++ b/Самостоятельные работы/6 самостояльная работа/СР6.docx
@@ -102,7 +102,6 @@
         <w:rPr>
           <w:rFonts w:ascii="Times New Roman" w:hAnsi="Times New Roman" w:cs="Times New Roman"/>
           <w:sz w:val="28"/>
-          <w:lang w:val="en-US"/>
         </w:rPr>
       </w:pPr>
       <w:r>
@@ -119,7 +118,15 @@
           <w:sz w:val="28"/>
           <w:lang w:val="en-US"/>
         </w:rPr>
-        <w:t xml:space="preserve">bool </w:t>
+        <w:t>bool</w:t>
+      </w:r>
+      <w:r>
+        <w:rPr>
+          <w:rFonts w:ascii="Times New Roman" w:hAnsi="Times New Roman" w:cs="Times New Roman"/>
+          <w:b/>
+          <w:sz w:val="28"/>
+        </w:rPr>
+        <w:t xml:space="preserve"> </w:t>
       </w:r>
       <w:proofErr w:type="spellStart"/>
       <w:r>
@@ -129,7 +136,16 @@
           <w:sz w:val="28"/>
           <w:lang w:val="en-US"/>
         </w:rPr>
-        <w:t>IsTail</w:t>
+        <w:t>Has</w:t>
+      </w:r>
+      <w:r>
+        <w:rPr>
+          <w:rFonts w:ascii="Times New Roman" w:hAnsi="Times New Roman" w:cs="Times New Roman"/>
+          <w:b/>
+          <w:sz w:val="28"/>
+          <w:lang w:val="en-US"/>
+        </w:rPr>
+        <w:t>Tail</w:t>
       </w:r>
       <w:proofErr w:type="spellEnd"/>
     </w:p>
@@ -138,14 +154,12 @@
         <w:rPr>
           <w:rFonts w:ascii="Times New Roman" w:hAnsi="Times New Roman" w:cs="Times New Roman"/>
           <w:sz w:val="28"/>
-          <w:lang w:val="en-US"/>
-        </w:rPr>
-      </w:pPr>
-      <w:r>
-        <w:rPr>
-          <w:rFonts w:ascii="Times New Roman" w:hAnsi="Times New Roman" w:cs="Times New Roman"/>
-          <w:sz w:val="28"/>
-          <w:lang w:val="en-US"/>
+        </w:rPr>
+      </w:pPr>
+      <w:r>
+        <w:rPr>
+          <w:rFonts w:ascii="Times New Roman" w:hAnsi="Times New Roman" w:cs="Times New Roman"/>
+          <w:sz w:val="28"/>
         </w:rPr>
         <w:t xml:space="preserve">- </w:t>
       </w:r>
@@ -156,7 +170,24 @@
           <w:sz w:val="28"/>
           <w:lang w:val="en-US"/>
         </w:rPr>
-        <w:t>double Size</w:t>
+        <w:t>double</w:t>
+      </w:r>
+      <w:r>
+        <w:rPr>
+          <w:rFonts w:ascii="Times New Roman" w:hAnsi="Times New Roman" w:cs="Times New Roman"/>
+          <w:b/>
+          <w:sz w:val="28"/>
+        </w:rPr>
+        <w:t xml:space="preserve"> </w:t>
+      </w:r>
+      <w:r>
+        <w:rPr>
+          <w:rFonts w:ascii="Times New Roman" w:hAnsi="Times New Roman" w:cs="Times New Roman"/>
+          <w:b/>
+          <w:sz w:val="28"/>
+          <w:lang w:val="en-US"/>
+        </w:rPr>
+        <w:t>Size</w:t>
       </w:r>
     </w:p>
     <w:p>
@@ -193,6 +224,7 @@
         <w:t xml:space="preserve"> </w:t>
       </w:r>
       <w:proofErr w:type="spellStart"/>
+      <w:proofErr w:type="gramStart"/>
       <w:r>
         <w:rPr>
           <w:rFonts w:ascii="Times New Roman" w:hAnsi="Times New Roman" w:cs="Times New Roman"/>
@@ -210,6 +242,7 @@
         </w:rPr>
         <w:t>(</w:t>
       </w:r>
+      <w:proofErr w:type="gramEnd"/>
       <w:r>
         <w:rPr>
           <w:rFonts w:ascii="Times New Roman" w:hAnsi="Times New Roman" w:cs="Times New Roman"/>
@@ -396,6 +429,7 @@
         <w:rPr>
           <w:rFonts w:ascii="Times New Roman" w:hAnsi="Times New Roman" w:cs="Times New Roman"/>
           <w:sz w:val="28"/>
+          <w:lang w:val="en-US"/>
         </w:rPr>
         <w:t xml:space="preserve">- </w:t>
       </w:r>
@@ -405,7 +439,25 @@
           <w:sz w:val="28"/>
           <w:lang w:val="en-US"/>
         </w:rPr>
-        <w:t>virtual string Voice()</w:t>
+        <w:t xml:space="preserve">virtual string </w:t>
+      </w:r>
+      <w:proofErr w:type="gramStart"/>
+      <w:r>
+        <w:rPr>
+          <w:rFonts w:ascii="Times New Roman" w:hAnsi="Times New Roman" w:cs="Times New Roman"/>
+          <w:sz w:val="28"/>
+          <w:lang w:val="en-US"/>
+        </w:rPr>
+        <w:t>Voice(</w:t>
+      </w:r>
+      <w:proofErr w:type="gramEnd"/>
+      <w:r>
+        <w:rPr>
+          <w:rFonts w:ascii="Times New Roman" w:hAnsi="Times New Roman" w:cs="Times New Roman"/>
+          <w:sz w:val="28"/>
+          <w:lang w:val="en-US"/>
+        </w:rPr>
+        <w:t>)</w:t>
       </w:r>
     </w:p>
     <w:p>
@@ -591,17 +643,13 @@
       <w:pPr>
         <w:rPr>
           <w:rFonts w:ascii="Times New Roman" w:hAnsi="Times New Roman" w:cs="Times New Roman"/>
-          <w:b/>
-          <w:bCs/>
-          <w:sz w:val="28"/>
-          <w:lang w:val="en-US"/>
-        </w:rPr>
-      </w:pPr>
-      <w:r>
-        <w:rPr>
-          <w:rFonts w:ascii="Times New Roman" w:hAnsi="Times New Roman" w:cs="Times New Roman"/>
-          <w:sz w:val="28"/>
-          <w:lang w:val="en-US"/>
+          <w:sz w:val="28"/>
+        </w:rPr>
+      </w:pPr>
+      <w:r>
+        <w:rPr>
+          <w:rFonts w:ascii="Times New Roman" w:hAnsi="Times New Roman" w:cs="Times New Roman"/>
+          <w:sz w:val="28"/>
         </w:rPr>
         <w:t xml:space="preserve">- </w:t>
       </w:r>
@@ -613,6 +661,7 @@
         <w:t xml:space="preserve">переопределить </w:t>
       </w:r>
       <w:proofErr w:type="spellStart"/>
+      <w:proofErr w:type="gramStart"/>
       <w:r>
         <w:rPr>
           <w:rFonts w:ascii="Times New Roman" w:hAnsi="Times New Roman" w:cs="Times New Roman"/>
@@ -630,7 +679,53 @@
           <w:b/>
           <w:bCs/>
           <w:sz w:val="28"/>
-          <w:lang w:val="en-US"/>
+        </w:rPr>
+        <w:t>(</w:t>
+      </w:r>
+      <w:proofErr w:type="gramEnd"/>
+      <w:r>
+        <w:rPr>
+          <w:rFonts w:ascii="Times New Roman" w:hAnsi="Times New Roman" w:cs="Times New Roman"/>
+          <w:b/>
+          <w:bCs/>
+          <w:sz w:val="28"/>
+        </w:rPr>
+        <w:t>)</w:t>
+      </w:r>
+      <w:r>
+        <w:rPr>
+          <w:rFonts w:ascii="Times New Roman" w:hAnsi="Times New Roman" w:cs="Times New Roman"/>
+          <w:b/>
+          <w:bCs/>
+          <w:sz w:val="28"/>
+        </w:rPr>
+        <w:t xml:space="preserve"> </w:t>
+      </w:r>
+      <w:r>
+        <w:rPr>
+          <w:rFonts w:ascii="Times New Roman" w:hAnsi="Times New Roman" w:cs="Times New Roman"/>
+          <w:sz w:val="28"/>
+        </w:rPr>
+        <w:t xml:space="preserve">и вызывать в переопределении </w:t>
+      </w:r>
+      <w:proofErr w:type="spellStart"/>
+      <w:r>
+        <w:rPr>
+          <w:rFonts w:ascii="Times New Roman" w:hAnsi="Times New Roman" w:cs="Times New Roman"/>
+          <w:b/>
+          <w:bCs/>
+          <w:sz w:val="28"/>
+          <w:lang w:val="en-US"/>
+        </w:rPr>
+        <w:t>GetVoice</w:t>
+      </w:r>
+      <w:proofErr w:type="spellEnd"/>
+      <w:r>
+        <w:rPr>
+          <w:rFonts w:ascii="Times New Roman" w:hAnsi="Times New Roman" w:cs="Times New Roman"/>
+          <w:b/>
+          <w:bCs/>
+          <w:sz w:val="28"/>
         </w:rPr>
         <w:t>()</w:t>
       </w:r>
@@ -648,12 +743,44 @@
       <w:r>
         <w:rPr>
           <w:rFonts w:ascii="Times New Roman" w:hAnsi="Times New Roman" w:cs="Times New Roman"/>
-          <w:b/>
-          <w:bCs/>
-          <w:sz w:val="28"/>
-          <w:lang w:val="en-US"/>
-        </w:rPr>
-        <w:t>Whale:</w:t>
+          <w:sz w:val="28"/>
+        </w:rPr>
+        <w:t xml:space="preserve">Класс </w:t>
+      </w:r>
+      <w:r>
+        <w:rPr>
+          <w:rFonts w:ascii="Times New Roman" w:hAnsi="Times New Roman" w:cs="Times New Roman"/>
+          <w:b/>
+          <w:bCs/>
+          <w:sz w:val="28"/>
+          <w:lang w:val="en-US"/>
+        </w:rPr>
+        <w:t>Whale</w:t>
+      </w:r>
+      <w:r>
+        <w:rPr>
+          <w:rFonts w:ascii="Times New Roman" w:hAnsi="Times New Roman" w:cs="Times New Roman"/>
+          <w:b/>
+          <w:bCs/>
+          <w:sz w:val="28"/>
+        </w:rPr>
+        <w:t xml:space="preserve"> </w:t>
+      </w:r>
+      <w:r>
+        <w:rPr>
+          <w:rFonts w:ascii="Times New Roman" w:hAnsi="Times New Roman" w:cs="Times New Roman"/>
+          <w:sz w:val="28"/>
+        </w:rPr>
+        <w:t>наследуемы</w:t>
+      </w:r>
+      <w:bookmarkStart w:id="0" w:name="_GoBack"/>
+      <w:bookmarkEnd w:id="0"/>
+      <w:r>
+        <w:rPr>
+          <w:rFonts w:ascii="Times New Roman" w:hAnsi="Times New Roman" w:cs="Times New Roman"/>
+          <w:sz w:val="28"/>
+        </w:rPr>
+        <w:t>й</w:t>
       </w:r>
       <w:r>
         <w:rPr>
@@ -694,6 +821,7 @@
         </w:rPr>
       </w:pPr>
       <w:proofErr w:type="spellStart"/>
+      <w:proofErr w:type="gramStart"/>
       <w:r>
         <w:rPr>
           <w:rFonts w:ascii="Times New Roman" w:hAnsi="Times New Roman" w:cs="Times New Roman"/>
@@ -719,10 +847,23 @@
       <w:r>
         <w:rPr>
           <w:rFonts w:ascii="Times New Roman" w:hAnsi="Times New Roman" w:cs="Times New Roman"/>
-          <w:sz w:val="28"/>
-          <w:lang w:val="en-US"/>
-        </w:rPr>
-        <w:t xml:space="preserve">string </w:t>
+          <w:b/>
+          <w:bCs/>
+          <w:sz w:val="28"/>
+          <w:lang w:val="en-US"/>
+        </w:rPr>
+        <w:t>string</w:t>
+      </w:r>
+      <w:proofErr w:type="gramEnd"/>
+      <w:r>
+        <w:rPr>
+          <w:rFonts w:ascii="Times New Roman" w:hAnsi="Times New Roman" w:cs="Times New Roman"/>
+          <w:b/>
+          <w:bCs/>
+          <w:sz w:val="28"/>
+          <w:lang w:val="en-US"/>
+        </w:rPr>
+        <w:t xml:space="preserve"> </w:t>
       </w:r>
       <w:r>
         <w:rPr>
@@ -783,15 +924,46 @@
         <w:t xml:space="preserve"> </w:t>
       </w:r>
       <w:proofErr w:type="spellStart"/>
-      <w:r>
-        <w:rPr>
-          <w:rFonts w:ascii="Times New Roman" w:hAnsi="Times New Roman" w:cs="Times New Roman"/>
-          <w:b/>
-          <w:bCs/>
-          <w:sz w:val="28"/>
-          <w:lang w:val="en-US"/>
-        </w:rPr>
-        <w:t>Voise</w:t>
+      <w:proofErr w:type="gramStart"/>
+      <w:r>
+        <w:rPr>
+          <w:rFonts w:ascii="Times New Roman" w:hAnsi="Times New Roman" w:cs="Times New Roman"/>
+          <w:b/>
+          <w:bCs/>
+          <w:sz w:val="28"/>
+          <w:lang w:val="en-US"/>
+        </w:rPr>
+        <w:t>Get</w:t>
+      </w:r>
+      <w:r>
+        <w:rPr>
+          <w:rFonts w:ascii="Times New Roman" w:hAnsi="Times New Roman" w:cs="Times New Roman"/>
+          <w:b/>
+          <w:bCs/>
+          <w:sz w:val="28"/>
+          <w:lang w:val="en-US"/>
+        </w:rPr>
+        <w:t>Voi</w:t>
+      </w:r>
+      <w:r>
+        <w:rPr>
+          <w:rFonts w:ascii="Times New Roman" w:hAnsi="Times New Roman" w:cs="Times New Roman"/>
+          <w:b/>
+          <w:bCs/>
+          <w:sz w:val="28"/>
+          <w:lang w:val="en-US"/>
+        </w:rPr>
+        <w:t>c</w:t>
+      </w:r>
+      <w:r>
+        <w:rPr>
+          <w:rFonts w:ascii="Times New Roman" w:hAnsi="Times New Roman" w:cs="Times New Roman"/>
+          <w:b/>
+          <w:bCs/>
+          <w:sz w:val="28"/>
+          <w:lang w:val="en-US"/>
+        </w:rPr>
+        <w:t>e</w:t>
       </w:r>
       <w:proofErr w:type="spellEnd"/>
       <w:r>
@@ -801,7 +973,17 @@
           <w:bCs/>
           <w:sz w:val="28"/>
         </w:rPr>
-        <w:t>(),</w:t>
+        <w:t>(</w:t>
+      </w:r>
+      <w:proofErr w:type="gramEnd"/>
+      <w:r>
+        <w:rPr>
+          <w:rFonts w:ascii="Times New Roman" w:hAnsi="Times New Roman" w:cs="Times New Roman"/>
+          <w:b/>
+          <w:bCs/>
+          <w:sz w:val="28"/>
+        </w:rPr>
+        <w:t>),</w:t>
       </w:r>
       <w:r>
         <w:rPr>
@@ -904,6 +1086,7 @@
           <w:sz w:val="28"/>
         </w:rPr>
       </w:pPr>
+      <w:proofErr w:type="gramStart"/>
       <w:r>
         <w:rPr>
           <w:rFonts w:ascii="Times New Roman" w:hAnsi="Times New Roman" w:cs="Times New Roman"/>
@@ -930,6 +1113,7 @@
         <w:t>ToString</w:t>
       </w:r>
       <w:proofErr w:type="spellEnd"/>
+      <w:proofErr w:type="gramEnd"/>
       <w:r>
         <w:rPr>
           <w:rFonts w:ascii="Times New Roman" w:hAnsi="Times New Roman" w:cs="Times New Roman"/>
@@ -957,6 +1141,24 @@
           <w:szCs w:val="28"/>
         </w:rPr>
       </w:pPr>
+      <w:r>
+        <w:rPr>
+          <w:rFonts w:ascii="Times New Roman" w:hAnsi="Times New Roman" w:cs="Times New Roman"/>
+          <w:sz w:val="28"/>
+          <w:szCs w:val="28"/>
+        </w:rPr>
+        <w:t>Класс</w:t>
+      </w:r>
+      <w:r>
+        <w:rPr>
+          <w:rFonts w:ascii="Times New Roman" w:hAnsi="Times New Roman" w:cs="Times New Roman"/>
+          <w:b/>
+          <w:bCs/>
+          <w:sz w:val="28"/>
+          <w:szCs w:val="28"/>
+        </w:rPr>
+        <w:t xml:space="preserve"> </w:t>
+      </w:r>
       <w:proofErr w:type="spellStart"/>
       <w:r>
         <w:rPr>
@@ -977,7 +1179,25 @@
           <w:sz w:val="28"/>
           <w:szCs w:val="28"/>
         </w:rPr>
-        <w:t xml:space="preserve"> : </w:t>
+        <w:t xml:space="preserve"> </w:t>
+      </w:r>
+      <w:r>
+        <w:rPr>
+          <w:rFonts w:ascii="Times New Roman" w:hAnsi="Times New Roman" w:cs="Times New Roman"/>
+          <w:sz w:val="28"/>
+          <w:szCs w:val="28"/>
+        </w:rPr>
+        <w:t>наследуемый</w:t>
+      </w:r>
+      <w:r>
+        <w:rPr>
+          <w:rFonts w:ascii="Times New Roman" w:hAnsi="Times New Roman" w:cs="Times New Roman"/>
+          <w:b/>
+          <w:bCs/>
+          <w:sz w:val="28"/>
+          <w:szCs w:val="28"/>
+        </w:rPr>
+        <w:t xml:space="preserve"> </w:t>
       </w:r>
       <w:proofErr w:type="spellStart"/>
       <w:r>
@@ -1075,15 +1295,46 @@
         <w:t xml:space="preserve"> </w:t>
       </w:r>
       <w:proofErr w:type="spellStart"/>
-      <w:r>
-        <w:rPr>
-          <w:rFonts w:ascii="Times New Roman" w:hAnsi="Times New Roman" w:cs="Times New Roman"/>
-          <w:b/>
-          <w:bCs/>
-          <w:sz w:val="28"/>
-          <w:lang w:val="en-US"/>
-        </w:rPr>
-        <w:t>Voise</w:t>
+      <w:proofErr w:type="gramStart"/>
+      <w:r>
+        <w:rPr>
+          <w:rFonts w:ascii="Times New Roman" w:hAnsi="Times New Roman" w:cs="Times New Roman"/>
+          <w:b/>
+          <w:bCs/>
+          <w:sz w:val="28"/>
+          <w:lang w:val="en-US"/>
+        </w:rPr>
+        <w:t>Get</w:t>
+      </w:r>
+      <w:r>
+        <w:rPr>
+          <w:rFonts w:ascii="Times New Roman" w:hAnsi="Times New Roman" w:cs="Times New Roman"/>
+          <w:b/>
+          <w:bCs/>
+          <w:sz w:val="28"/>
+          <w:lang w:val="en-US"/>
+        </w:rPr>
+        <w:t>Voi</w:t>
+      </w:r>
+      <w:r>
+        <w:rPr>
+          <w:rFonts w:ascii="Times New Roman" w:hAnsi="Times New Roman" w:cs="Times New Roman"/>
+          <w:b/>
+          <w:bCs/>
+          <w:sz w:val="28"/>
+          <w:lang w:val="en-US"/>
+        </w:rPr>
+        <w:t>c</w:t>
+      </w:r>
+      <w:r>
+        <w:rPr>
+          <w:rFonts w:ascii="Times New Roman" w:hAnsi="Times New Roman" w:cs="Times New Roman"/>
+          <w:b/>
+          <w:bCs/>
+          <w:sz w:val="28"/>
+          <w:lang w:val="en-US"/>
+        </w:rPr>
+        <w:t>e</w:t>
       </w:r>
       <w:proofErr w:type="spellEnd"/>
       <w:r>
@@ -1093,7 +1344,17 @@
           <w:bCs/>
           <w:sz w:val="28"/>
         </w:rPr>
-        <w:t>(),</w:t>
+        <w:t>(</w:t>
+      </w:r>
+      <w:proofErr w:type="gramEnd"/>
+      <w:r>
+        <w:rPr>
+          <w:rFonts w:ascii="Times New Roman" w:hAnsi="Times New Roman" w:cs="Times New Roman"/>
+          <w:b/>
+          <w:bCs/>
+          <w:sz w:val="28"/>
+        </w:rPr>
+        <w:t>),</w:t>
       </w:r>
       <w:r>
         <w:rPr>
@@ -1208,6 +1469,7 @@
           <w:sz w:val="28"/>
         </w:rPr>
       </w:pPr>
+      <w:proofErr w:type="gramStart"/>
       <w:r>
         <w:rPr>
           <w:rFonts w:ascii="Times New Roman" w:hAnsi="Times New Roman" w:cs="Times New Roman"/>
@@ -1234,6 +1496,7 @@
         <w:t>ToString</w:t>
       </w:r>
       <w:proofErr w:type="spellEnd"/>
+      <w:proofErr w:type="gramEnd"/>
       <w:r>
         <w:rPr>
           <w:rFonts w:ascii="Times New Roman" w:hAnsi="Times New Roman" w:cs="Times New Roman"/>
@@ -1374,16 +1637,7 @@
           <w:rFonts w:ascii="Times New Roman" w:hAnsi="Times New Roman" w:cs="Times New Roman"/>
           <w:sz w:val="28"/>
         </w:rPr>
-        <w:t>вывести элементы массива на экран. Все поля зап</w:t>
-      </w:r>
-      <w:bookmarkStart w:id="0" w:name="_GoBack"/>
-      <w:bookmarkEnd w:id="0"/>
-      <w:r>
-        <w:rPr>
-          <w:rFonts w:ascii="Times New Roman" w:hAnsi="Times New Roman" w:cs="Times New Roman"/>
-          <w:sz w:val="28"/>
-        </w:rPr>
-        <w:t>олнять случайно.</w:t>
+        <w:t>вывести элементы массива на экран. Все поля заполнять случайно.</w:t>
       </w:r>
     </w:p>
     <w:p>
@@ -1826,7 +2080,7 @@
     <w:lsdException w:name="Table Web 2" w:semiHidden="1" w:unhideWhenUsed="1"/>
     <w:lsdException w:name="Table Web 3" w:semiHidden="1" w:unhideWhenUsed="1"/>
     <w:lsdException w:name="Balloon Text" w:semiHidden="1" w:unhideWhenUsed="1"/>
-    <w:lsdException w:name="Table Grid" w:semiHidden="1" w:uiPriority="59" w:unhideWhenUsed="1"/>
+    <w:lsdException w:name="Table Grid" w:uiPriority="59"/>
     <w:lsdException w:name="Table Theme" w:semiHidden="1" w:unhideWhenUsed="1"/>
     <w:lsdException w:name="Placeholder Text" w:semiHidden="1"/>
     <w:lsdException w:name="No Spacing" w:uiPriority="1" w:qFormat="1"/>
